--- a/doc/Instructions.docx
+++ b/doc/Instructions.docx
@@ -110,23 +110,7 @@
           <w:rFonts w:ascii="Times New Roman" w:hAnsi="Times New Roman" w:cs="Times New Roman"/>
           <w:sz w:val="24"/>
         </w:rPr>
-        <w:t xml:space="preserve"> available on </w:t>
-      </w:r>
-      <w:proofErr w:type="spellStart"/>
-      <w:r>
-        <w:rPr>
-          <w:rFonts w:ascii="Times New Roman" w:hAnsi="Times New Roman" w:cs="Times New Roman"/>
-          <w:sz w:val="24"/>
-        </w:rPr>
-        <w:t>github</w:t>
-      </w:r>
-      <w:proofErr w:type="spellEnd"/>
-      <w:r>
-        <w:rPr>
-          <w:rFonts w:ascii="Times New Roman" w:hAnsi="Times New Roman" w:cs="Times New Roman"/>
-          <w:sz w:val="24"/>
-        </w:rPr>
-        <w:t xml:space="preserve"> at </w:t>
+        <w:t xml:space="preserve"> available on github at </w:t>
       </w:r>
       <w:hyperlink r:id="rId9" w:history="1">
         <w:r>
@@ -152,21 +136,54 @@
         </w:rPr>
         <w:t xml:space="preserve">by different methods of computing </w:t>
       </w:r>
-      <w:proofErr w:type="spellStart"/>
-      <w:r>
-        <w:rPr>
-          <w:rFonts w:ascii="Times New Roman" w:hAnsi="Times New Roman" w:cs="Times New Roman"/>
-          <w:sz w:val="24"/>
-        </w:rPr>
-        <w:t>tci</w:t>
-      </w:r>
-      <w:proofErr w:type="spellEnd"/>
-      <w:r>
-        <w:rPr>
-          <w:rFonts w:ascii="Times New Roman" w:hAnsi="Times New Roman" w:cs="Times New Roman"/>
-          <w:sz w:val="24"/>
-        </w:rPr>
-        <w:t>, including survey (for the survey-based approach), cluster (for the cluster-based approach), and individual (for individual-based approach, unfinished)</w:t>
+      <w:r>
+        <w:rPr>
+          <w:rFonts w:ascii="Times New Roman" w:hAnsi="Times New Roman" w:cs="Times New Roman"/>
+          <w:sz w:val="24"/>
+        </w:rPr>
+        <w:t>TCI</w:t>
+      </w:r>
+      <w:r>
+        <w:rPr>
+          <w:rFonts w:ascii="Times New Roman" w:hAnsi="Times New Roman" w:cs="Times New Roman"/>
+          <w:sz w:val="24"/>
+        </w:rPr>
+        <w:t>, including survey (for the survey-based approach), cluster (for the cluster-based approach), and individual (for individual-based approach, unfinished</w:t>
+      </w:r>
+      <w:r>
+        <w:rPr>
+          <w:rFonts w:ascii="Times New Roman" w:hAnsi="Times New Roman" w:cs="Times New Roman"/>
+          <w:sz w:val="24"/>
+        </w:rPr>
+        <w:t xml:space="preserve"> due to extensive data requirements and </w:t>
+      </w:r>
+      <w:r>
+        <w:rPr>
+          <w:rFonts w:ascii="Times New Roman" w:hAnsi="Times New Roman" w:cs="Times New Roman"/>
+          <w:sz w:val="24"/>
+        </w:rPr>
+        <w:t xml:space="preserve">poor </w:t>
+      </w:r>
+      <w:r>
+        <w:rPr>
+          <w:rFonts w:ascii="Times New Roman" w:hAnsi="Times New Roman" w:cs="Times New Roman"/>
+          <w:sz w:val="24"/>
+        </w:rPr>
+        <w:t>computation</w:t>
+      </w:r>
+      <w:r>
+        <w:rPr>
+          <w:rFonts w:ascii="Times New Roman" w:hAnsi="Times New Roman" w:cs="Times New Roman"/>
+          <w:sz w:val="24"/>
+        </w:rPr>
+        <w:t xml:space="preserve"> performance</w:t>
+      </w:r>
+      <w:r>
+        <w:rPr>
+          <w:rFonts w:ascii="Times New Roman" w:hAnsi="Times New Roman" w:cs="Times New Roman"/>
+          <w:sz w:val="24"/>
+        </w:rPr>
+        <w:t>)</w:t>
       </w:r>
       <w:r>
         <w:rPr>
@@ -188,65 +205,8 @@
           <w:rFonts w:ascii="Times New Roman" w:hAnsi="Times New Roman" w:cs="Times New Roman"/>
           <w:sz w:val="24"/>
         </w:rPr>
-        <w:t>In general, the whole process of computing TCI can be invoked through a start</w:t>
-      </w:r>
-      <w:proofErr w:type="gramStart"/>
-      <w:r>
-        <w:rPr>
-          <w:rFonts w:ascii="Times New Roman" w:hAnsi="Times New Roman" w:cs="Times New Roman"/>
-          <w:sz w:val="24"/>
-        </w:rPr>
-        <w:t>_[</w:t>
-      </w:r>
-      <w:proofErr w:type="gramEnd"/>
-      <w:r>
-        <w:rPr>
-          <w:rFonts w:ascii="Times New Roman" w:hAnsi="Times New Roman" w:cs="Times New Roman"/>
-          <w:sz w:val="24"/>
-        </w:rPr>
-        <w:t xml:space="preserve">project][year].R script, which in turn calls </w:t>
-      </w:r>
-      <w:proofErr w:type="spellStart"/>
-      <w:r>
-        <w:rPr>
-          <w:rFonts w:ascii="Times New Roman" w:hAnsi="Times New Roman" w:cs="Times New Roman"/>
-          <w:sz w:val="24"/>
-        </w:rPr>
-        <w:t>settings.R</w:t>
-      </w:r>
-      <w:proofErr w:type="spellEnd"/>
-      <w:r>
-        <w:rPr>
-          <w:rFonts w:ascii="Times New Roman" w:hAnsi="Times New Roman" w:cs="Times New Roman"/>
-          <w:sz w:val="24"/>
-        </w:rPr>
-        <w:t xml:space="preserve">, prepare_[project][year].R (optional), </w:t>
-      </w:r>
-      <w:proofErr w:type="spellStart"/>
-      <w:r>
-        <w:rPr>
-          <w:rFonts w:ascii="Times New Roman" w:hAnsi="Times New Roman" w:cs="Times New Roman"/>
-          <w:sz w:val="24"/>
-        </w:rPr>
-        <w:t>compute.R</w:t>
-      </w:r>
-      <w:proofErr w:type="spellEnd"/>
-      <w:r>
-        <w:rPr>
-          <w:rFonts w:ascii="Times New Roman" w:hAnsi="Times New Roman" w:cs="Times New Roman"/>
-          <w:sz w:val="24"/>
-        </w:rPr>
-        <w:t xml:space="preserve"> and </w:t>
-      </w:r>
-      <w:proofErr w:type="spellStart"/>
-      <w:r>
-        <w:rPr>
-          <w:rFonts w:ascii="Times New Roman" w:hAnsi="Times New Roman" w:cs="Times New Roman"/>
-          <w:sz w:val="24"/>
-        </w:rPr>
-        <w:t>plot.R</w:t>
-      </w:r>
-      <w:proofErr w:type="spellEnd"/>
+        <w:t>In general, the whole process of computing TCI can be invoked through a start_[project][year].R script, which in turn calls settings.R, prepare_[project][year].R (optional), compute.R and plot.R</w:t>
+      </w:r>
     </w:p>
     <w:p>
       <w:pPr>
@@ -330,6 +290,13 @@
           <w:rFonts w:ascii="Times New Roman" w:hAnsi="Times New Roman" w:cs="Times New Roman"/>
           <w:sz w:val="24"/>
         </w:rPr>
+        <w:t xml:space="preserve"> (OTAS)</w:t>
+      </w:r>
+      <w:r>
+        <w:rPr>
+          <w:rFonts w:ascii="Times New Roman" w:hAnsi="Times New Roman" w:cs="Times New Roman"/>
+          <w:sz w:val="24"/>
+        </w:rPr>
         <w:t xml:space="preserve"> data</w:t>
       </w:r>
       <w:r>
@@ -393,6 +360,13 @@
           <w:rFonts w:ascii="Times New Roman" w:hAnsi="Times New Roman" w:cs="Times New Roman"/>
           <w:sz w:val="24"/>
         </w:rPr>
+        <w:t xml:space="preserve"> and save plots and results in output/survey/Portland2011 directory (by default, directory location can be changed by users)</w:t>
+      </w:r>
+      <w:r>
+        <w:rPr>
+          <w:rFonts w:ascii="Times New Roman" w:hAnsi="Times New Roman" w:cs="Times New Roman"/>
+          <w:sz w:val="24"/>
+        </w:rPr>
         <w:t>.</w:t>
       </w:r>
       <w:r>
@@ -410,7 +384,6 @@
           <w:sz w:val="24"/>
         </w:rPr>
       </w:pPr>
-      <w:proofErr w:type="gramStart"/>
       <w:r>
         <w:rPr>
           <w:rFonts w:ascii="Times New Roman" w:hAnsi="Times New Roman" w:cs="Times New Roman"/>
@@ -419,7 +392,6 @@
         </w:rPr>
         <w:t>start_Portland2011.R</w:t>
       </w:r>
-      <w:proofErr w:type="gramEnd"/>
       <w:r>
         <w:rPr>
           <w:rFonts w:ascii="Times New Roman" w:hAnsi="Times New Roman" w:cs="Times New Roman"/>
@@ -439,7 +411,21 @@
           <w:rFonts w:ascii="Times New Roman" w:hAnsi="Times New Roman" w:cs="Times New Roman"/>
           <w:sz w:val="24"/>
         </w:rPr>
-        <w:t xml:space="preserve"> first, t</w:t>
+        <w:t xml:space="preserve"> first, </w:t>
+      </w:r>
+      <w:r>
+        <w:rPr>
+          <w:rFonts w:ascii="Times New Roman" w:hAnsi="Times New Roman" w:cs="Times New Roman"/>
+          <w:sz w:val="24"/>
+        </w:rPr>
+        <w:t xml:space="preserve">and sources </w:t>
+      </w:r>
+      <w:r>
+        <w:rPr>
+          <w:rFonts w:ascii="Times New Roman" w:hAnsi="Times New Roman" w:cs="Times New Roman"/>
+          <w:sz w:val="24"/>
+        </w:rPr>
+        <w:t>t</w:t>
       </w:r>
       <w:r>
         <w:rPr>
@@ -453,14 +439,7 @@
           <w:rFonts w:ascii="Times New Roman" w:hAnsi="Times New Roman" w:cs="Times New Roman"/>
           <w:sz w:val="24"/>
         </w:rPr>
-        <w:t>everal R script files are sourced</w:t>
-      </w:r>
-      <w:r>
-        <w:rPr>
-          <w:rFonts w:ascii="Times New Roman" w:hAnsi="Times New Roman" w:cs="Times New Roman"/>
-          <w:sz w:val="24"/>
-        </w:rPr>
-        <w:t xml:space="preserve"> </w:t>
+        <w:t xml:space="preserve">everal R script files </w:t>
       </w:r>
       <w:r>
         <w:rPr>
@@ -504,7 +483,6 @@
           <w:sz w:val="24"/>
         </w:rPr>
       </w:pPr>
-      <w:proofErr w:type="spellStart"/>
       <w:r>
         <w:rPr>
           <w:rFonts w:ascii="Times New Roman" w:hAnsi="Times New Roman" w:cs="Times New Roman"/>
@@ -513,7 +491,6 @@
         </w:rPr>
         <w:t>settings.R</w:t>
       </w:r>
-      <w:proofErr w:type="spellEnd"/>
     </w:p>
     <w:p>
       <w:pPr>
@@ -614,7 +591,14 @@
           <w:rFonts w:ascii="Times New Roman" w:hAnsi="Times New Roman" w:cs="Times New Roman"/>
           <w:sz w:val="24"/>
         </w:rPr>
-        <w:t>unit name</w:t>
+        <w:t>unit.</w:t>
+      </w:r>
+      <w:r>
+        <w:rPr>
+          <w:rFonts w:ascii="Times New Roman" w:hAnsi="Times New Roman" w:cs="Times New Roman"/>
+          <w:sz w:val="24"/>
+        </w:rPr>
+        <w:t>name</w:t>
       </w:r>
     </w:p>
     <w:p>
@@ -769,23 +753,7 @@
           <w:rFonts w:ascii="Times New Roman" w:hAnsi="Times New Roman" w:cs="Times New Roman"/>
           <w:sz w:val="24"/>
         </w:rPr>
-        <w:t>By default, the input directory (INPUT_DIR) would be in data/&lt;project.name</w:t>
-      </w:r>
-      <w:proofErr w:type="gramStart"/>
-      <w:r>
-        <w:rPr>
-          <w:rFonts w:ascii="Times New Roman" w:hAnsi="Times New Roman" w:cs="Times New Roman"/>
-          <w:sz w:val="24"/>
-        </w:rPr>
-        <w:t>&gt;[</w:t>
-      </w:r>
-      <w:proofErr w:type="gramEnd"/>
-      <w:r>
-        <w:rPr>
-          <w:rFonts w:ascii="Times New Roman" w:hAnsi="Times New Roman" w:cs="Times New Roman"/>
-          <w:sz w:val="24"/>
-        </w:rPr>
-        <w:t>year], while the output directory in output/&lt;method.name&gt;/</w:t>
+        <w:t>By default, the input directory (INPUT_DIR) would be in data/&lt;project.name&gt;[year], while the output directory in output/&lt;method.name&gt;/</w:t>
       </w:r>
       <w:r>
         <w:rPr>
@@ -799,23 +767,7 @@
           <w:rFonts w:ascii="Times New Roman" w:hAnsi="Times New Roman" w:cs="Times New Roman"/>
           <w:sz w:val="24"/>
         </w:rPr>
-        <w:t>. These default setting can be overridden by users in the start</w:t>
-      </w:r>
-      <w:proofErr w:type="gramStart"/>
-      <w:r>
-        <w:rPr>
-          <w:rFonts w:ascii="Times New Roman" w:hAnsi="Times New Roman" w:cs="Times New Roman"/>
-          <w:sz w:val="24"/>
-        </w:rPr>
-        <w:t>_[</w:t>
-      </w:r>
-      <w:proofErr w:type="gramEnd"/>
-      <w:r>
-        <w:rPr>
-          <w:rFonts w:ascii="Times New Roman" w:hAnsi="Times New Roman" w:cs="Times New Roman"/>
-          <w:sz w:val="24"/>
-        </w:rPr>
-        <w:t>].R script.</w:t>
+        <w:t>. These default setting can be overridden by users in the start_[].R script.</w:t>
       </w:r>
     </w:p>
     <w:p>
@@ -841,7 +793,6 @@
           <w:sz w:val="24"/>
         </w:rPr>
       </w:pPr>
-      <w:proofErr w:type="spellStart"/>
       <w:r>
         <w:rPr>
           <w:rFonts w:ascii="Times New Roman" w:hAnsi="Times New Roman" w:cs="Times New Roman"/>
@@ -850,68 +801,29 @@
         </w:rPr>
         <w:t>settings_OHAS.R</w:t>
       </w:r>
-      <w:proofErr w:type="spellEnd"/>
       <w:r>
         <w:rPr>
           <w:rFonts w:ascii="Times New Roman" w:hAnsi="Times New Roman" w:cs="Times New Roman"/>
           <w:b/>
           <w:sz w:val="24"/>
         </w:rPr>
-        <w:t xml:space="preserve"> (optional, since there </w:t>
-      </w:r>
-      <w:proofErr w:type="gramStart"/>
+        <w:t xml:space="preserve"> (optional, since ther</w:t>
+      </w:r>
       <w:r>
         <w:rPr>
           <w:rFonts w:ascii="Times New Roman" w:hAnsi="Times New Roman" w:cs="Times New Roman"/>
           <w:b/>
           <w:sz w:val="24"/>
         </w:rPr>
-        <w:t>are</w:t>
-      </w:r>
-      <w:proofErr w:type="gramEnd"/>
+        <w:t>e are more than one projects using</w:t>
+      </w:r>
       <w:r>
         <w:rPr>
           <w:rFonts w:ascii="Times New Roman" w:hAnsi="Times New Roman" w:cs="Times New Roman"/>
           <w:b/>
           <w:sz w:val="24"/>
         </w:rPr>
-        <w:t xml:space="preserve"> more than one projects use the OHAS dataset, the OHAS related settings are kept in </w:t>
-      </w:r>
-      <w:proofErr w:type="spellStart"/>
-      <w:r>
-        <w:rPr>
-          <w:rFonts w:ascii="Times New Roman" w:hAnsi="Times New Roman" w:cs="Times New Roman"/>
-          <w:b/>
-          <w:sz w:val="24"/>
-        </w:rPr>
-        <w:t>settings_OHAS.R</w:t>
-      </w:r>
-      <w:proofErr w:type="spellEnd"/>
-      <w:r>
-        <w:rPr>
-          <w:rFonts w:ascii="Times New Roman" w:hAnsi="Times New Roman" w:cs="Times New Roman"/>
-          <w:b/>
-          <w:sz w:val="24"/>
-        </w:rPr>
-        <w:t xml:space="preserve">. For most other projects, the settings are either in </w:t>
-      </w:r>
-      <w:proofErr w:type="spellStart"/>
-      <w:r>
-        <w:rPr>
-          <w:rFonts w:ascii="Times New Roman" w:hAnsi="Times New Roman" w:cs="Times New Roman"/>
-          <w:b/>
-          <w:sz w:val="24"/>
-        </w:rPr>
-        <w:t>settings.R</w:t>
-      </w:r>
-      <w:proofErr w:type="spellEnd"/>
-      <w:r>
-        <w:rPr>
-          <w:rFonts w:ascii="Times New Roman" w:hAnsi="Times New Roman" w:cs="Times New Roman"/>
-          <w:b/>
-          <w:sz w:val="24"/>
-        </w:rPr>
-        <w:t xml:space="preserve"> or start_[].R)</w:t>
+        <w:t xml:space="preserve"> the OHAS dataset, the OHAS related settings are kept in settings_OHAS.R. For most other projects, the settings are either in settings.R or start_[].R)</w:t>
       </w:r>
     </w:p>
     <w:p>
@@ -996,21 +908,12 @@
         </w:rPr>
         <w:t xml:space="preserve">The </w:t>
       </w:r>
-      <w:proofErr w:type="spellStart"/>
-      <w:r>
-        <w:rPr>
-          <w:rFonts w:ascii="Times New Roman" w:hAnsi="Times New Roman" w:cs="Times New Roman"/>
-          <w:sz w:val="24"/>
-        </w:rPr>
-        <w:t>unitcosts</w:t>
-      </w:r>
-      <w:proofErr w:type="spellEnd"/>
-      <w:r>
-        <w:rPr>
-          <w:rFonts w:ascii="Times New Roman" w:hAnsi="Times New Roman" w:cs="Times New Roman"/>
-          <w:sz w:val="24"/>
-        </w:rPr>
-        <w:t xml:space="preserve"> allows flexibility in the formula to calculate transportation costs by mode:</w:t>
+      <w:r>
+        <w:rPr>
+          <w:rFonts w:ascii="Times New Roman" w:hAnsi="Times New Roman" w:cs="Times New Roman"/>
+          <w:sz w:val="24"/>
+        </w:rPr>
+        <w:t>unitcosts allows flexibility in the formula to calculate transportation costs by mode:</w:t>
       </w:r>
     </w:p>
     <w:p>
@@ -1022,47 +925,21 @@
           <w:sz w:val="24"/>
         </w:rPr>
       </w:pPr>
-      <w:proofErr w:type="gramStart"/>
-      <w:r>
-        <w:rPr>
-          <w:rFonts w:ascii="Times New Roman" w:hAnsi="Times New Roman" w:cs="Times New Roman"/>
-          <w:sz w:val="24"/>
-        </w:rPr>
-        <w:t>transportation</w:t>
-      </w:r>
-      <w:proofErr w:type="gramEnd"/>
-      <w:r>
-        <w:rPr>
-          <w:rFonts w:ascii="Times New Roman" w:hAnsi="Times New Roman" w:cs="Times New Roman"/>
-          <w:sz w:val="24"/>
-        </w:rPr>
-        <w:t xml:space="preserve"> costs = constant + VOT * travel time + </w:t>
-      </w:r>
-      <w:proofErr w:type="spellStart"/>
-      <w:r>
-        <w:rPr>
-          <w:rFonts w:ascii="Times New Roman" w:hAnsi="Times New Roman" w:cs="Times New Roman"/>
-          <w:sz w:val="24"/>
-        </w:rPr>
-        <w:t>mcpm</w:t>
-      </w:r>
-      <w:proofErr w:type="spellEnd"/>
-      <w:r>
-        <w:rPr>
-          <w:rFonts w:ascii="Times New Roman" w:hAnsi="Times New Roman" w:cs="Times New Roman"/>
-          <w:sz w:val="24"/>
-        </w:rPr>
-        <w:t xml:space="preserve"> * travel distance</w:t>
-      </w:r>
-    </w:p>
-    <w:p>
-      <w:pPr>
-        <w:rPr>
-          <w:rFonts w:ascii="Times New Roman" w:hAnsi="Times New Roman" w:cs="Times New Roman"/>
-          <w:sz w:val="24"/>
-        </w:rPr>
-      </w:pPr>
-      <w:proofErr w:type="gramStart"/>
+      <w:r>
+        <w:rPr>
+          <w:rFonts w:ascii="Times New Roman" w:hAnsi="Times New Roman" w:cs="Times New Roman"/>
+          <w:sz w:val="24"/>
+        </w:rPr>
+        <w:t>transportation costs = constant + VOT * travel time + mcpm * travel distance</w:t>
+      </w:r>
+    </w:p>
+    <w:p>
+      <w:pPr>
+        <w:rPr>
+          <w:rFonts w:ascii="Times New Roman" w:hAnsi="Times New Roman" w:cs="Times New Roman"/>
+          <w:sz w:val="24"/>
+        </w:rPr>
+      </w:pPr>
       <w:r>
         <w:rPr>
           <w:rFonts w:ascii="Times New Roman" w:hAnsi="Times New Roman" w:cs="Times New Roman"/>
@@ -1071,7 +948,6 @@
         <w:lastRenderedPageBreak/>
         <w:t>where</w:t>
       </w:r>
-      <w:proofErr w:type="gramEnd"/>
     </w:p>
     <w:p>
       <w:pPr>
@@ -1087,21 +963,26 @@
         </w:rPr>
         <w:tab/>
       </w:r>
-      <w:proofErr w:type="gramStart"/>
-      <w:r>
-        <w:rPr>
-          <w:rFonts w:ascii="Times New Roman" w:hAnsi="Times New Roman" w:cs="Times New Roman"/>
-          <w:sz w:val="24"/>
-        </w:rPr>
-        <w:t>constant</w:t>
-      </w:r>
-      <w:proofErr w:type="gramEnd"/>
-      <w:r>
-        <w:rPr>
-          <w:rFonts w:ascii="Times New Roman" w:hAnsi="Times New Roman" w:cs="Times New Roman"/>
-          <w:sz w:val="24"/>
-        </w:rPr>
-        <w:t xml:space="preserve"> is a constant term, 0 by default;</w:t>
+      <w:r>
+        <w:rPr>
+          <w:rFonts w:ascii="Times New Roman" w:hAnsi="Times New Roman" w:cs="Times New Roman"/>
+          <w:sz w:val="24"/>
+        </w:rPr>
+        <w:t xml:space="preserve">constant is a </w:t>
+      </w:r>
+      <w:r>
+        <w:rPr>
+          <w:rFonts w:ascii="Times New Roman" w:hAnsi="Times New Roman" w:cs="Times New Roman"/>
+          <w:sz w:val="24"/>
+        </w:rPr>
+        <w:t xml:space="preserve">mode-specific </w:t>
+      </w:r>
+      <w:r>
+        <w:rPr>
+          <w:rFonts w:ascii="Times New Roman" w:hAnsi="Times New Roman" w:cs="Times New Roman"/>
+          <w:sz w:val="24"/>
+        </w:rPr>
+        <w:t>constant term, 0 by default;</w:t>
       </w:r>
     </w:p>
     <w:p>
@@ -1134,23 +1015,12 @@
         </w:rPr>
         <w:tab/>
       </w:r>
-      <w:proofErr w:type="spellStart"/>
-      <w:proofErr w:type="gramStart"/>
-      <w:r>
-        <w:rPr>
-          <w:rFonts w:ascii="Times New Roman" w:hAnsi="Times New Roman" w:cs="Times New Roman"/>
-          <w:sz w:val="24"/>
-        </w:rPr>
-        <w:t>mcpm</w:t>
-      </w:r>
-      <w:proofErr w:type="spellEnd"/>
-      <w:proofErr w:type="gramEnd"/>
-      <w:r>
-        <w:rPr>
-          <w:rFonts w:ascii="Times New Roman" w:hAnsi="Times New Roman" w:cs="Times New Roman"/>
-          <w:sz w:val="24"/>
-        </w:rPr>
-        <w:t xml:space="preserve"> is monetary cost per mile</w:t>
+      <w:r>
+        <w:rPr>
+          <w:rFonts w:ascii="Times New Roman" w:hAnsi="Times New Roman" w:cs="Times New Roman"/>
+          <w:sz w:val="24"/>
+        </w:rPr>
+        <w:t>mcpm is monetary cost per mile</w:t>
       </w:r>
     </w:p>
     <w:p>
@@ -1166,23 +1036,13 @@
           <w:sz w:val="24"/>
         </w:rPr>
       </w:pPr>
-      <w:proofErr w:type="spellStart"/>
       <w:r>
         <w:rPr>
           <w:rFonts w:ascii="Times New Roman" w:hAnsi="Times New Roman" w:cs="Times New Roman"/>
           <w:b/>
           <w:sz w:val="24"/>
         </w:rPr>
-        <w:t>functions.R</w:t>
-      </w:r>
-      <w:proofErr w:type="spellEnd"/>
-      <w:r>
-        <w:rPr>
-          <w:rFonts w:ascii="Times New Roman" w:hAnsi="Times New Roman" w:cs="Times New Roman"/>
-          <w:b/>
-          <w:sz w:val="24"/>
-        </w:rPr>
-        <w:t xml:space="preserve"> </w:t>
+        <w:t xml:space="preserve">functions.R </w:t>
       </w:r>
     </w:p>
     <w:p>
@@ -1288,17 +1148,8 @@
           <w:rFonts w:ascii="Times New Roman" w:hAnsi="Times New Roman" w:cs="Times New Roman"/>
           <w:sz w:val="24"/>
         </w:rPr>
-        <w:t xml:space="preserve">the format required by </w:t>
-      </w:r>
-      <w:proofErr w:type="spellStart"/>
-      <w:r>
-        <w:rPr>
-          <w:rFonts w:ascii="Times New Roman" w:hAnsi="Times New Roman" w:cs="Times New Roman"/>
-          <w:sz w:val="24"/>
-        </w:rPr>
-        <w:t>compute.R</w:t>
-      </w:r>
-      <w:proofErr w:type="spellEnd"/>
+        <w:t>the format required by compute.R</w:t>
+      </w:r>
       <w:r>
         <w:rPr>
           <w:rFonts w:ascii="Times New Roman" w:hAnsi="Times New Roman" w:cs="Times New Roman"/>
@@ -1372,7 +1223,56 @@
           <w:rFonts w:ascii="Times New Roman" w:hAnsi="Times New Roman" w:cs="Times New Roman"/>
           <w:sz w:val="24"/>
         </w:rPr>
-        <w:t>calculate trip duration by hour and trip distance by mile</w:t>
+        <w:t xml:space="preserve">calculate trip duration </w:t>
+      </w:r>
+      <w:r>
+        <w:rPr>
+          <w:rFonts w:ascii="Times New Roman" w:hAnsi="Times New Roman" w:cs="Times New Roman"/>
+          <w:sz w:val="24"/>
+        </w:rPr>
+        <w:t>in</w:t>
+      </w:r>
+      <w:r>
+        <w:rPr>
+          <w:rFonts w:ascii="Times New Roman" w:hAnsi="Times New Roman" w:cs="Times New Roman"/>
+          <w:sz w:val="24"/>
+        </w:rPr>
+        <w:t xml:space="preserve"> hour</w:t>
+      </w:r>
+      <w:r>
+        <w:rPr>
+          <w:rFonts w:ascii="Times New Roman" w:hAnsi="Times New Roman" w:cs="Times New Roman"/>
+          <w:sz w:val="24"/>
+        </w:rPr>
+        <w:t>s</w:t>
+      </w:r>
+      <w:r>
+        <w:rPr>
+          <w:rFonts w:ascii="Times New Roman" w:hAnsi="Times New Roman" w:cs="Times New Roman"/>
+          <w:sz w:val="24"/>
+        </w:rPr>
+        <w:t xml:space="preserve"> and trip distance </w:t>
+      </w:r>
+      <w:r>
+        <w:rPr>
+          <w:rFonts w:ascii="Times New Roman" w:hAnsi="Times New Roman" w:cs="Times New Roman"/>
+          <w:sz w:val="24"/>
+        </w:rPr>
+        <w:t>in</w:t>
+      </w:r>
+      <w:r>
+        <w:rPr>
+          <w:rFonts w:ascii="Times New Roman" w:hAnsi="Times New Roman" w:cs="Times New Roman"/>
+          <w:sz w:val="24"/>
+        </w:rPr>
+        <w:t xml:space="preserve"> mile</w:t>
+      </w:r>
+      <w:r>
+        <w:rPr>
+          <w:rFonts w:ascii="Times New Roman" w:hAnsi="Times New Roman" w:cs="Times New Roman"/>
+          <w:sz w:val="24"/>
+        </w:rPr>
+        <w:t>s</w:t>
       </w:r>
     </w:p>
     <w:p>
@@ -1426,14 +1326,35 @@
           <w:rFonts w:ascii="Times New Roman" w:hAnsi="Times New Roman" w:cs="Times New Roman"/>
           <w:sz w:val="24"/>
         </w:rPr>
-        <w:t>identify Transportation Analysis Zone (TAZ) and geographical districts of household</w:t>
-      </w:r>
-      <w:r>
-        <w:rPr>
-          <w:rFonts w:ascii="Times New Roman" w:hAnsi="Times New Roman" w:cs="Times New Roman"/>
-          <w:sz w:val="24"/>
-        </w:rPr>
-        <w:t xml:space="preserve"> through household geographical coordinate information</w:t>
+        <w:t xml:space="preserve">identify Transportation Analysis Zone (TAZ) and geographical districts of </w:t>
+      </w:r>
+      <w:r>
+        <w:rPr>
+          <w:rFonts w:ascii="Times New Roman" w:hAnsi="Times New Roman" w:cs="Times New Roman"/>
+          <w:sz w:val="24"/>
+        </w:rPr>
+        <w:t xml:space="preserve">residence location of </w:t>
+      </w:r>
+      <w:r>
+        <w:rPr>
+          <w:rFonts w:ascii="Times New Roman" w:hAnsi="Times New Roman" w:cs="Times New Roman"/>
+          <w:sz w:val="24"/>
+        </w:rPr>
+        <w:t>household</w:t>
+      </w:r>
+      <w:r>
+        <w:rPr>
+          <w:rFonts w:ascii="Times New Roman" w:hAnsi="Times New Roman" w:cs="Times New Roman"/>
+          <w:sz w:val="24"/>
+        </w:rPr>
+        <w:t>s</w:t>
+      </w:r>
+      <w:r>
+        <w:rPr>
+          <w:rFonts w:ascii="Times New Roman" w:hAnsi="Times New Roman" w:cs="Times New Roman"/>
+          <w:sz w:val="24"/>
+        </w:rPr>
+        <w:t>.</w:t>
       </w:r>
     </w:p>
     <w:p>
@@ -1449,7 +1370,6 @@
           <w:sz w:val="24"/>
         </w:rPr>
       </w:pPr>
-      <w:proofErr w:type="spellStart"/>
       <w:r>
         <w:rPr>
           <w:rFonts w:ascii="Times New Roman" w:hAnsi="Times New Roman" w:cs="Times New Roman"/>
@@ -1458,7 +1378,6 @@
         </w:rPr>
         <w:t>compute.R</w:t>
       </w:r>
-      <w:proofErr w:type="spellEnd"/>
     </w:p>
     <w:p>
       <w:pPr>
@@ -1522,7 +1441,16 @@
           <w:rFonts w:ascii="Times New Roman" w:hAnsi="Times New Roman" w:cs="Times New Roman"/>
           <w:sz w:val="24"/>
         </w:rPr>
-        <w:t>by household, trip purposes, income groups</w:t>
+        <w:t>by household</w:t>
+      </w:r>
+      <w:bookmarkStart w:id="0" w:name="_GoBack"/>
+      <w:bookmarkEnd w:id="0"/>
+      <w:r>
+        <w:rPr>
+          <w:rFonts w:ascii="Times New Roman" w:hAnsi="Times New Roman" w:cs="Times New Roman"/>
+          <w:sz w:val="24"/>
+        </w:rPr>
+        <w:t>, trip purposes, income groups</w:t>
       </w:r>
       <w:r>
         <w:rPr>
@@ -1582,7 +1510,6 @@
           <w:sz w:val="24"/>
         </w:rPr>
       </w:pPr>
-      <w:proofErr w:type="spellStart"/>
       <w:r>
         <w:rPr>
           <w:rFonts w:ascii="Times New Roman" w:hAnsi="Times New Roman" w:cs="Times New Roman"/>
@@ -1591,7 +1518,6 @@
         </w:rPr>
         <w:t>plot.R</w:t>
       </w:r>
-      <w:proofErr w:type="spellEnd"/>
     </w:p>
     <w:p>
       <w:pPr>
@@ -1643,8 +1569,6 @@
         </w:rPr>
         <w:t xml:space="preserve">sults, including density line plot, boxplot, line chart plot and map. </w:t>
       </w:r>
-      <w:bookmarkStart w:id="0" w:name="_GoBack"/>
-      <w:bookmarkEnd w:id="0"/>
     </w:p>
     <w:sectPr>
       <w:pgSz w:w="12240" w:h="15840"/>
@@ -1725,23 +1649,7 @@
           <w:rFonts w:ascii="Times New Roman" w:hAnsi="Times New Roman" w:cs="Times New Roman"/>
           <w:sz w:val="22"/>
         </w:rPr>
-        <w:t xml:space="preserve"> unit.name &lt;- </w:t>
-      </w:r>
-      <w:proofErr w:type="spellStart"/>
-      <w:r>
-        <w:rPr>
-          <w:rFonts w:ascii="Times New Roman" w:hAnsi="Times New Roman" w:cs="Times New Roman"/>
-          <w:sz w:val="22"/>
-        </w:rPr>
-        <w:t>ifelse</w:t>
-      </w:r>
-      <w:proofErr w:type="spellEnd"/>
-      <w:r>
-        <w:rPr>
-          <w:rFonts w:ascii="Times New Roman" w:hAnsi="Times New Roman" w:cs="Times New Roman"/>
-          <w:sz w:val="22"/>
-        </w:rPr>
-        <w:t>(exists('unit.name'), unit.name, 'dollars')</w:t>
+        <w:t xml:space="preserve"> unit.name &lt;- ifelse(exists('unit.name'), unit.name, 'dollars')</w:t>
       </w:r>
     </w:p>
   </w:footnote>
@@ -1767,23 +1675,7 @@
           <w:rFonts w:ascii="Times New Roman" w:hAnsi="Times New Roman" w:cs="Times New Roman"/>
           <w:sz w:val="22"/>
         </w:rPr>
-        <w:t xml:space="preserve"> unit.name &lt;- </w:t>
-      </w:r>
-      <w:proofErr w:type="spellStart"/>
-      <w:r>
-        <w:rPr>
-          <w:rFonts w:ascii="Times New Roman" w:hAnsi="Times New Roman" w:cs="Times New Roman"/>
-          <w:sz w:val="22"/>
-        </w:rPr>
-        <w:t>ifelse</w:t>
-      </w:r>
-      <w:proofErr w:type="spellEnd"/>
-      <w:r>
-        <w:rPr>
-          <w:rFonts w:ascii="Times New Roman" w:hAnsi="Times New Roman" w:cs="Times New Roman"/>
-          <w:sz w:val="22"/>
-        </w:rPr>
-        <w:t>(exists('unit.name'), unit.name, 'minutes')</w:t>
+        <w:t xml:space="preserve"> unit.name &lt;- ifelse(exists('unit.name'), unit.name, 'minutes')</w:t>
       </w:r>
     </w:p>
   </w:footnote>
@@ -3173,7 +3065,7 @@
   <a:extraClrSchemeLst/>
   <a:extLst>
     <a:ext uri="{05A4C25C-085E-4340-85A3-A5531E510DB2}">
-      <thm15:themeFamily xmlns:thm15="http://schemas.microsoft.com/office/thememl/2012/main" xmlns="" name="Office Theme" id="{62F939B6-93AF-4DB8-9C6B-D6C7DFDC589F}" vid="{4A3C46E8-61CC-4603-A589-7422A47A8E4A}"/>
+      <thm15:themeFamily xmlns="" xmlns:thm15="http://schemas.microsoft.com/office/thememl/2012/main" name="Office Theme" id="{62F939B6-93AF-4DB8-9C6B-D6C7DFDC589F}" vid="{4A3C46E8-61CC-4603-A589-7422A47A8E4A}"/>
     </a:ext>
   </a:extLst>
 </a:theme>
@@ -3184,7 +3076,7 @@
 </file>
 
 <file path=customXml/itemProps1.xml><?xml version="1.0" encoding="utf-8"?>
-<ds:datastoreItem xmlns:ds="http://schemas.openxmlformats.org/officeDocument/2006/customXml" ds:itemID="{9287AD32-B89A-4A0D-831B-5EB223F0C7E7}">
+<ds:datastoreItem xmlns:ds="http://schemas.openxmlformats.org/officeDocument/2006/customXml" ds:itemID="{B73A08AD-6D03-4BDF-A920-4960628DBD39}">
   <ds:schemaRefs>
     <ds:schemaRef ds:uri="http://schemas.openxmlformats.org/officeDocument/2006/bibliography"/>
   </ds:schemaRefs>
